--- a/MejoramientoDeSoftware/IDEAL-Iniciacion.docx
+++ b/MejoramientoDeSoftware/IDEAL-Iniciacion.docx
@@ -4,7 +4,7 @@
   <w:body>
     <w:tbl>
       <w:tblPr>
-        <w:tblStyle w:val="Listamedia2-nfasis2"/>
+        <w:tblStyle w:val="MediumList2-Accent2"/>
         <w:tblW w:w="0" w:type="auto"/>
         <w:jc w:val="center"/>
         <w:tblLook w:val="04A0" w:firstRow="1" w:lastRow="0" w:firstColumn="1" w:lastColumn="0" w:noHBand="0" w:noVBand="1"/>
@@ -1017,12 +1017,10 @@
       <w:pPr>
         <w:jc w:val="center"/>
       </w:pPr>
-      <w:bookmarkStart w:id="0" w:name="_GoBack"/>
-      <w:bookmarkEnd w:id="0"/>
-    </w:p>
-    <w:p>
-      <w:pPr>
-        <w:pStyle w:val="Ttulo"/>
+    </w:p>
+    <w:p>
+      <w:pPr>
+        <w:pStyle w:val="Title"/>
       </w:pPr>
       <w:r>
         <w:lastRenderedPageBreak/>
@@ -1036,7 +1034,7 @@
     </w:p>
     <w:p>
       <w:pPr>
-        <w:pStyle w:val="TDC1"/>
+        <w:pStyle w:val="TOC1"/>
         <w:tabs>
           <w:tab w:val="left" w:pos="400"/>
           <w:tab w:val="right" w:leader="dot" w:pos="10070"/>
@@ -1130,7 +1128,7 @@
     </w:p>
     <w:p>
       <w:pPr>
-        <w:pStyle w:val="TDC1"/>
+        <w:pStyle w:val="TOC1"/>
         <w:tabs>
           <w:tab w:val="left" w:pos="400"/>
           <w:tab w:val="right" w:leader="dot" w:pos="10070"/>
@@ -1215,7 +1213,7 @@
     </w:p>
     <w:p>
       <w:pPr>
-        <w:pStyle w:val="TDC1"/>
+        <w:pStyle w:val="TOC1"/>
         <w:tabs>
           <w:tab w:val="left" w:pos="400"/>
           <w:tab w:val="right" w:leader="dot" w:pos="10070"/>
@@ -1300,7 +1298,7 @@
     </w:p>
     <w:p>
       <w:pPr>
-        <w:pStyle w:val="TDC1"/>
+        <w:pStyle w:val="TOC1"/>
         <w:tabs>
           <w:tab w:val="left" w:pos="400"/>
           <w:tab w:val="right" w:leader="dot" w:pos="10070"/>
@@ -1385,7 +1383,7 @@
     </w:p>
     <w:p>
       <w:pPr>
-        <w:pStyle w:val="TDC1"/>
+        <w:pStyle w:val="TOC1"/>
         <w:tabs>
           <w:tab w:val="left" w:pos="400"/>
           <w:tab w:val="right" w:leader="dot" w:pos="10070"/>
@@ -1470,7 +1468,7 @@
     </w:p>
     <w:p>
       <w:pPr>
-        <w:pStyle w:val="TDC1"/>
+        <w:pStyle w:val="TOC1"/>
         <w:tabs>
           <w:tab w:val="left" w:pos="400"/>
           <w:tab w:val="right" w:leader="dot" w:pos="10070"/>
@@ -1555,7 +1553,7 @@
     </w:p>
     <w:p>
       <w:pPr>
-        <w:pStyle w:val="TDC1"/>
+        <w:pStyle w:val="TOC1"/>
         <w:tabs>
           <w:tab w:val="left" w:pos="400"/>
           <w:tab w:val="right" w:leader="dot" w:pos="10070"/>
@@ -1640,7 +1638,7 @@
     </w:p>
     <w:p>
       <w:pPr>
-        <w:pStyle w:val="TDC1"/>
+        <w:pStyle w:val="TOC1"/>
         <w:tabs>
           <w:tab w:val="left" w:pos="400"/>
           <w:tab w:val="right" w:leader="dot" w:pos="10070"/>
@@ -1725,7 +1723,7 @@
     </w:p>
     <w:p>
       <w:pPr>
-        <w:pStyle w:val="TDC1"/>
+        <w:pStyle w:val="TOC1"/>
         <w:tabs>
           <w:tab w:val="left" w:pos="400"/>
           <w:tab w:val="right" w:leader="dot" w:pos="10070"/>
@@ -1948,7 +1946,7 @@
     </w:p>
     <w:p>
       <w:pPr>
-        <w:pStyle w:val="Ttulo"/>
+        <w:pStyle w:val="Title"/>
       </w:pPr>
       <w:r>
         <w:lastRenderedPageBreak/>
@@ -1962,7 +1960,7 @@
     </w:p>
     <w:p>
       <w:pPr>
-        <w:pStyle w:val="Tabladeilustraciones"/>
+        <w:pStyle w:val="TableofFigures"/>
         <w:tabs>
           <w:tab w:val="right" w:leader="dot" w:pos="10070"/>
         </w:tabs>
@@ -2036,7 +2034,7 @@
     </w:p>
     <w:p>
       <w:pPr>
-        <w:pStyle w:val="Tabladeilustraciones"/>
+        <w:pStyle w:val="TableofFigures"/>
         <w:tabs>
           <w:tab w:val="right" w:leader="dot" w:pos="10070"/>
         </w:tabs>
@@ -2101,7 +2099,7 @@
     </w:p>
     <w:p>
       <w:pPr>
-        <w:pStyle w:val="Tabladeilustraciones"/>
+        <w:pStyle w:val="TableofFigures"/>
         <w:tabs>
           <w:tab w:val="right" w:leader="dot" w:pos="10070"/>
         </w:tabs>
@@ -2166,7 +2164,7 @@
     </w:p>
     <w:p>
       <w:pPr>
-        <w:pStyle w:val="Tabladeilustraciones"/>
+        <w:pStyle w:val="TableofFigures"/>
         <w:tabs>
           <w:tab w:val="right" w:leader="dot" w:pos="10070"/>
         </w:tabs>
@@ -2424,10 +2422,10 @@
     </w:p>
     <w:p>
       <w:pPr>
-        <w:pStyle w:val="Ttulo1"/>
-      </w:pPr>
-      <w:bookmarkStart w:id="1" w:name="_Toc365836424"/>
-      <w:bookmarkStart w:id="2" w:name="_Toc365842796"/>
+        <w:pStyle w:val="Heading1"/>
+      </w:pPr>
+      <w:bookmarkStart w:id="0" w:name="_Toc365836424"/>
+      <w:bookmarkStart w:id="1" w:name="_Toc365842796"/>
       <w:r>
         <w:t>INTRODUCCI</w:t>
       </w:r>
@@ -2437,8 +2435,8 @@
       <w:r>
         <w:t>N</w:t>
       </w:r>
+      <w:bookmarkEnd w:id="0"/>
       <w:bookmarkEnd w:id="1"/>
-      <w:bookmarkEnd w:id="2"/>
     </w:p>
     <w:p/>
     <w:p>
@@ -2446,7 +2444,19 @@
         <w:t>En</w:t>
       </w:r>
       <w:r>
-        <w:t xml:space="preserve"> el proyecto de mejora e implementación arquitectural del </w:t>
+        <w:t xml:space="preserve"> el proyecto de mejora e implementación de</w:t>
+      </w:r>
+      <w:r>
+        <w:t xml:space="preserve"> </w:t>
+      </w:r>
+      <w:r>
+        <w:t>l</w:t>
+      </w:r>
+      <w:r>
+        <w:t>a arquitectura del</w:t>
+      </w:r>
+      <w:r>
+        <w:t xml:space="preserve"> </w:t>
       </w:r>
       <w:proofErr w:type="spellStart"/>
       <w:r>
@@ -2471,7 +2481,13 @@
         <w:t xml:space="preserve">2013, </w:t>
       </w:r>
       <w:r>
-        <w:t xml:space="preserve">se ha venido adelantando en primera medida la definición de la arquitectura empresarial y de solución del </w:t>
+        <w:t xml:space="preserve">se ha venido adelantando </w:t>
+      </w:r>
+      <w:r>
+        <w:t>la</w:t>
+      </w:r>
+      <w:r>
+        <w:t xml:space="preserve"> definición de la arquitectura empresarial y de solución del </w:t>
       </w:r>
       <w:proofErr w:type="spellStart"/>
       <w:r>
@@ -2494,7 +2510,7 @@
     <w:p/>
     <w:p>
       <w:pPr>
-        <w:pStyle w:val="Ttulo1"/>
+        <w:pStyle w:val="Heading1"/>
         <w:numPr>
           <w:ilvl w:val="0"/>
           <w:numId w:val="0"/>
@@ -2505,19 +2521,19 @@
     <w:p/>
     <w:p>
       <w:pPr>
-        <w:pStyle w:val="Ttulo1"/>
-      </w:pPr>
-      <w:bookmarkStart w:id="3" w:name="_Toc365836425"/>
-      <w:bookmarkStart w:id="4" w:name="_Toc365842797"/>
+        <w:pStyle w:val="Heading1"/>
+      </w:pPr>
+      <w:bookmarkStart w:id="2" w:name="_Toc365836425"/>
+      <w:bookmarkStart w:id="3" w:name="_Toc365842797"/>
       <w:r>
         <w:t>NECESIDADES DEL NEGOCIO</w:t>
       </w:r>
+      <w:bookmarkEnd w:id="2"/>
       <w:bookmarkEnd w:id="3"/>
-      <w:bookmarkEnd w:id="4"/>
-    </w:p>
-    <w:p>
-      <w:pPr>
-        <w:pStyle w:val="Ttulo1"/>
+    </w:p>
+    <w:p>
+      <w:pPr>
+        <w:pStyle w:val="Heading1"/>
         <w:numPr>
           <w:ilvl w:val="0"/>
           <w:numId w:val="0"/>
@@ -2535,7 +2551,19 @@
         <w:t xml:space="preserve">Este análisis permitió encontrar </w:t>
       </w:r>
       <w:r>
-        <w:t xml:space="preserve">que a pesar de que el proyecto cuenta con un equipo de trabajo altamente comprometido y competente para el manejo de las tecnologías necesarias y un buen clima organizacional, afronta debilidades como la pérdida de personal, problemas de comunicación </w:t>
+        <w:t>que a pesar de que el proyecto cuenta con un equipo de trabajo altamente comprometido y competente</w:t>
+      </w:r>
+      <w:r>
+        <w:t xml:space="preserve"> para el aprendizaje</w:t>
+      </w:r>
+      <w:r>
+        <w:t xml:space="preserve"> de las tecnologías necesarias</w:t>
+      </w:r>
+      <w:r>
+        <w:t xml:space="preserve">, además de </w:t>
+      </w:r>
+      <w:r>
+        <w:t xml:space="preserve">un buen clima organizacional, afronta debilidades como la pérdida de personal, problemas de comunicación </w:t>
       </w:r>
       <w:r>
         <w:t xml:space="preserve">y dificultades en el manejo de las herramientas, lo que conlleva a la desmotivación </w:t>
@@ -2560,8 +2588,8 @@
           <w:b/>
         </w:rPr>
       </w:pPr>
-      <w:bookmarkStart w:id="5" w:name="_Toc356224450"/>
-      <w:bookmarkStart w:id="6" w:name="_Toc365842792"/>
+      <w:bookmarkStart w:id="4" w:name="_Toc356224450"/>
+      <w:bookmarkStart w:id="5" w:name="_Toc365842792"/>
       <w:r>
         <w:rPr>
           <w:rFonts w:cstheme="minorHAnsi"/>
@@ -2612,7 +2640,7 @@
         </w:rPr>
         <w:t xml:space="preserve">. </w:t>
       </w:r>
-      <w:bookmarkEnd w:id="5"/>
+      <w:bookmarkEnd w:id="4"/>
       <w:r>
         <w:rPr>
           <w:rFonts w:cstheme="minorHAnsi"/>
@@ -2620,11 +2648,11 @@
         </w:rPr>
         <w:t>Matriz DOFA</w:t>
       </w:r>
-      <w:bookmarkEnd w:id="6"/>
+      <w:bookmarkEnd w:id="5"/>
     </w:p>
     <w:tbl>
       <w:tblPr>
-        <w:tblStyle w:val="Tablaconcuadrcula"/>
+        <w:tblStyle w:val="TableGrid"/>
         <w:tblW w:w="0" w:type="auto"/>
         <w:jc w:val="center"/>
         <w:tblLook w:val="04A0" w:firstRow="1" w:lastRow="0" w:firstColumn="1" w:lastColumn="0" w:noHBand="0" w:noVBand="1"/>
@@ -2940,15 +2968,15 @@
     <w:p/>
     <w:p>
       <w:pPr>
-        <w:pStyle w:val="Ttulo1"/>
-      </w:pPr>
-      <w:bookmarkStart w:id="7" w:name="_Toc365836426"/>
-      <w:bookmarkStart w:id="8" w:name="_Toc365842798"/>
+        <w:pStyle w:val="Heading1"/>
+      </w:pPr>
+      <w:bookmarkStart w:id="6" w:name="_Toc365836426"/>
+      <w:bookmarkStart w:id="7" w:name="_Toc365842798"/>
       <w:r>
         <w:t>PROPUESTA PARA EL MEJORAMIENTO DE PROCESO DE SOFTWARE (SPI)</w:t>
       </w:r>
+      <w:bookmarkEnd w:id="6"/>
       <w:bookmarkEnd w:id="7"/>
-      <w:bookmarkEnd w:id="8"/>
     </w:p>
     <w:p/>
     <w:p>
@@ -2971,7 +2999,7 @@
     <w:p/>
     <w:p>
       <w:pPr>
-        <w:pStyle w:val="Prrafodelista"/>
+        <w:pStyle w:val="ListParagraph"/>
         <w:numPr>
           <w:ilvl w:val="0"/>
           <w:numId w:val="7"/>
@@ -2983,7 +3011,7 @@
     </w:p>
     <w:p>
       <w:pPr>
-        <w:pStyle w:val="Prrafodelista"/>
+        <w:pStyle w:val="ListParagraph"/>
         <w:numPr>
           <w:ilvl w:val="0"/>
           <w:numId w:val="7"/>
@@ -2995,7 +3023,7 @@
     </w:p>
     <w:p>
       <w:pPr>
-        <w:pStyle w:val="Prrafodelista"/>
+        <w:pStyle w:val="ListParagraph"/>
         <w:numPr>
           <w:ilvl w:val="0"/>
           <w:numId w:val="7"/>
@@ -3013,7 +3041,7 @@
     </w:p>
     <w:p>
       <w:pPr>
-        <w:pStyle w:val="Prrafodelista"/>
+        <w:pStyle w:val="ListParagraph"/>
         <w:numPr>
           <w:ilvl w:val="0"/>
           <w:numId w:val="7"/>
@@ -3027,15 +3055,15 @@
     <w:p/>
     <w:p>
       <w:pPr>
-        <w:pStyle w:val="Ttulo1"/>
-      </w:pPr>
-      <w:bookmarkStart w:id="9" w:name="_Toc365836427"/>
-      <w:bookmarkStart w:id="10" w:name="_Toc365842799"/>
+        <w:pStyle w:val="Heading1"/>
+      </w:pPr>
+      <w:bookmarkStart w:id="8" w:name="_Toc365836427"/>
+      <w:bookmarkStart w:id="9" w:name="_Toc365842799"/>
       <w:r>
         <w:t>EDUCAR Y GENERAR APOYO</w:t>
       </w:r>
+      <w:bookmarkEnd w:id="8"/>
       <w:bookmarkEnd w:id="9"/>
-      <w:bookmarkEnd w:id="10"/>
     </w:p>
     <w:p/>
     <w:p>
@@ -3061,19 +3089,28 @@
         <w:t>en los últimos años</w:t>
       </w:r>
       <w:r>
-        <w:t xml:space="preserve">, se ha hecho más que evidente la necesidad de enfocar toda la operación empresarial hacia </w:t>
-      </w:r>
-      <w:r>
-        <w:t>las necesidades</w:t>
-      </w:r>
-      <w:r>
-        <w:t xml:space="preserve"> y expectativas de los clientes. Por esta razón </w:t>
-      </w:r>
-      <w:r>
-        <w:t xml:space="preserve">se ha determinado y se ha planteado la posibilidad de proveer a todos los clientes de nuevas funcionalidades con el fin de prestar un servicio más óptimo, oportuno y de calidad, que supere dichas expectativas y permita </w:t>
-      </w:r>
-      <w:r>
-        <w:t>mantenerla posicionado como la mejor a nivel nacional.</w:t>
+        <w:t xml:space="preserve">, se ha hecho más que evidente la necesidad de enfocar toda la operación empresarial hacia los clientes. Por esta razón </w:t>
+      </w:r>
+      <w:r>
+        <w:t xml:space="preserve">se ha planteado la posibilidad de proveer a todos los clientes de nuevas funcionalidades con el fin de prestar un servicio óptimo, oportuno y de calidad, que supere dichas expectativas y permita </w:t>
+      </w:r>
+      <w:r>
+        <w:t>mantener el</w:t>
+      </w:r>
+      <w:r>
+        <w:t xml:space="preserve"> </w:t>
+      </w:r>
+      <w:r>
+        <w:t xml:space="preserve">posicionamiento </w:t>
+      </w:r>
+      <w:r>
+        <w:t xml:space="preserve">como la mejor </w:t>
+      </w:r>
+      <w:r>
+        <w:t xml:space="preserve">empresa en su campo </w:t>
+      </w:r>
+      <w:r>
+        <w:t>a nivel nacional.</w:t>
       </w:r>
     </w:p>
     <w:p/>
@@ -3081,15 +3118,15 @@
     <w:p/>
     <w:p>
       <w:pPr>
-        <w:pStyle w:val="Ttulo1"/>
-      </w:pPr>
-      <w:bookmarkStart w:id="11" w:name="_Toc365836428"/>
-      <w:bookmarkStart w:id="12" w:name="_Toc365842800"/>
+        <w:pStyle w:val="Heading1"/>
+      </w:pPr>
+      <w:bookmarkStart w:id="10" w:name="_Toc365836428"/>
+      <w:bookmarkStart w:id="11" w:name="_Toc365842800"/>
       <w:r>
         <w:t>OBTENER LA APROBACIÓN DEL (SPI) PROPUESTO Y RECURSOS INICIALES</w:t>
       </w:r>
+      <w:bookmarkEnd w:id="10"/>
       <w:bookmarkEnd w:id="11"/>
-      <w:bookmarkEnd w:id="12"/>
     </w:p>
     <w:p/>
     <w:p>
@@ -3110,7 +3147,7 @@
           <w:b/>
         </w:rPr>
       </w:pPr>
-      <w:bookmarkStart w:id="13" w:name="_Toc365842793"/>
+      <w:bookmarkStart w:id="12" w:name="_Toc365842793"/>
       <w:r>
         <w:rPr>
           <w:rFonts w:cstheme="minorHAnsi"/>
@@ -3168,11 +3205,11 @@
         </w:rPr>
         <w:t>Presupuesto</w:t>
       </w:r>
-      <w:bookmarkEnd w:id="13"/>
+      <w:bookmarkEnd w:id="12"/>
     </w:p>
     <w:tbl>
       <w:tblPr>
-        <w:tblStyle w:val="Tablaconcuadrcula"/>
+        <w:tblStyle w:val="TableGrid"/>
         <w:tblW w:w="0" w:type="auto"/>
         <w:tblLook w:val="04A0" w:firstRow="1" w:lastRow="0" w:firstColumn="1" w:lastColumn="0" w:noHBand="0" w:noVBand="1"/>
       </w:tblPr>
@@ -3782,12 +3819,12 @@
     <w:p/>
     <w:p>
       <w:r>
+        <w:t>A continuación se describe la relación de costos de la implementación para el plan de mejora de procesos en términos de recursos y horas trabajadas.</w:t>
+      </w:r>
+    </w:p>
+    <w:p>
+      <w:r>
         <w:lastRenderedPageBreak/>
-        <w:t>A continuación se describe la relación de costos de la implementación para el plan de mejora de procesos en términos de recursos y horas trabajadas.</w:t>
-      </w:r>
-    </w:p>
-    <w:p>
-      <w:r>
         <w:t xml:space="preserve"> </w:t>
       </w:r>
     </w:p>
@@ -3801,7 +3838,7 @@
           <w:b/>
         </w:rPr>
       </w:pPr>
-      <w:bookmarkStart w:id="14" w:name="_Toc365842794"/>
+      <w:bookmarkStart w:id="13" w:name="_Toc365842794"/>
       <w:r>
         <w:rPr>
           <w:rFonts w:cstheme="minorHAnsi"/>
@@ -3859,11 +3896,11 @@
         </w:rPr>
         <w:t>Cronograma</w:t>
       </w:r>
-      <w:bookmarkEnd w:id="14"/>
+      <w:bookmarkEnd w:id="13"/>
     </w:p>
     <w:tbl>
       <w:tblPr>
-        <w:tblStyle w:val="Tablaconcuadrcula"/>
+        <w:tblStyle w:val="TableGrid"/>
         <w:tblW w:w="0" w:type="auto"/>
         <w:jc w:val="center"/>
         <w:tblLayout w:type="fixed"/>
@@ -4942,26 +4979,26 @@
     </w:tbl>
     <w:p>
       <w:pPr>
-        <w:pStyle w:val="Ttulo1"/>
+        <w:pStyle w:val="Heading1"/>
         <w:numPr>
           <w:ilvl w:val="0"/>
           <w:numId w:val="0"/>
         </w:numPr>
         <w:ind w:left="432" w:hanging="432"/>
       </w:pPr>
-      <w:bookmarkStart w:id="15" w:name="_Toc365836429"/>
+      <w:bookmarkStart w:id="14" w:name="_Toc365836429"/>
     </w:p>
     <w:p/>
     <w:p>
       <w:pPr>
-        <w:pStyle w:val="Ttulo1"/>
-      </w:pPr>
-      <w:bookmarkStart w:id="16" w:name="_Toc365842801"/>
+        <w:pStyle w:val="Heading1"/>
+      </w:pPr>
+      <w:bookmarkStart w:id="15" w:name="_Toc365842801"/>
       <w:r>
         <w:t>ESTABLECER LA INFRAESTRUCTURA DEL PROCESO DE MEJORA DE SOFTWARE</w:t>
       </w:r>
+      <w:bookmarkEnd w:id="14"/>
       <w:bookmarkEnd w:id="15"/>
-      <w:bookmarkEnd w:id="16"/>
     </w:p>
     <w:p/>
     <w:p>
@@ -5190,6 +5227,7 @@
           <w:b/>
           <w:color w:val="000000"/>
         </w:rPr>
+        <w:lastRenderedPageBreak/>
         <w:t>TecnichalWorkingGroup</w:t>
       </w:r>
       <w:proofErr w:type="spellEnd"/>
@@ -5251,7 +5289,7 @@
           <w:b/>
         </w:rPr>
       </w:pPr>
-      <w:bookmarkStart w:id="17" w:name="_Toc365842795"/>
+      <w:bookmarkStart w:id="16" w:name="_Toc365842795"/>
       <w:r>
         <w:rPr>
           <w:rFonts w:cstheme="minorHAnsi"/>
@@ -5309,11 +5347,11 @@
         </w:rPr>
         <w:t>Grupos</w:t>
       </w:r>
-      <w:bookmarkEnd w:id="17"/>
+      <w:bookmarkEnd w:id="16"/>
     </w:p>
     <w:tbl>
       <w:tblPr>
-        <w:tblStyle w:val="Tablaconcuadrcula"/>
+        <w:tblStyle w:val="TableGrid"/>
         <w:tblW w:w="0" w:type="auto"/>
         <w:tblLook w:val="04A0" w:firstRow="1" w:lastRow="0" w:firstColumn="1" w:lastColumn="0" w:noHBand="0" w:noVBand="1"/>
       </w:tblPr>
@@ -5521,6 +5559,7 @@
                 <w:rFonts w:asciiTheme="minorHAnsi" w:hAnsiTheme="minorHAnsi" w:cstheme="minorHAnsi"/>
                 <w:b/>
                 <w:color w:val="000000"/>
+                <w:lang w:val="en-US"/>
               </w:rPr>
             </w:pPr>
             <w:r>
@@ -5528,6 +5567,7 @@
                 <w:rFonts w:asciiTheme="minorHAnsi" w:hAnsiTheme="minorHAnsi" w:cstheme="minorHAnsi"/>
                 <w:b/>
                 <w:color w:val="000000"/>
+                <w:lang w:val="en-US"/>
               </w:rPr>
               <w:t>(SEPG)</w:t>
             </w:r>
@@ -5536,6 +5576,7 @@
                 <w:rFonts w:asciiTheme="minorHAnsi" w:hAnsiTheme="minorHAnsi" w:cstheme="minorHAnsi"/>
                 <w:b/>
                 <w:color w:val="000000"/>
+                <w:lang w:val="en-US"/>
               </w:rPr>
               <w:t xml:space="preserve"> </w:t>
             </w:r>
@@ -5544,6 +5585,7 @@
                 <w:rFonts w:asciiTheme="minorHAnsi" w:hAnsiTheme="minorHAnsi" w:cstheme="minorHAnsi"/>
                 <w:b/>
                 <w:color w:val="000000"/>
+                <w:lang w:val="en-US"/>
               </w:rPr>
               <w:t xml:space="preserve">Software </w:t>
             </w:r>
@@ -5553,6 +5595,7 @@
                 <w:rFonts w:asciiTheme="minorHAnsi" w:hAnsiTheme="minorHAnsi" w:cstheme="minorHAnsi"/>
                 <w:b/>
                 <w:color w:val="000000"/>
+                <w:lang w:val="en-US"/>
               </w:rPr>
               <w:t>Enginnering</w:t>
             </w:r>
@@ -5562,37 +5605,37 @@
                 <w:rFonts w:asciiTheme="minorHAnsi" w:hAnsiTheme="minorHAnsi" w:cstheme="minorHAnsi"/>
                 <w:b/>
                 <w:color w:val="000000"/>
+                <w:lang w:val="en-US"/>
               </w:rPr>
               <w:t xml:space="preserve"> </w:t>
             </w:r>
-            <w:proofErr w:type="spellStart"/>
             <w:r>
               <w:rPr>
                 <w:rFonts w:asciiTheme="minorHAnsi" w:hAnsiTheme="minorHAnsi" w:cstheme="minorHAnsi"/>
                 <w:b/>
                 <w:color w:val="000000"/>
+                <w:lang w:val="en-US"/>
               </w:rPr>
               <w:t>Process</w:t>
             </w:r>
-            <w:proofErr w:type="spellEnd"/>
             <w:r>
               <w:rPr>
                 <w:rFonts w:asciiTheme="minorHAnsi" w:hAnsiTheme="minorHAnsi" w:cstheme="minorHAnsi"/>
                 <w:b/>
                 <w:color w:val="000000"/>
+                <w:lang w:val="en-US"/>
               </w:rPr>
               <w:t xml:space="preserve"> </w:t>
             </w:r>
-            <w:proofErr w:type="spellStart"/>
             <w:r>
               <w:rPr>
                 <w:rFonts w:asciiTheme="minorHAnsi" w:hAnsiTheme="minorHAnsi" w:cstheme="minorHAnsi"/>
                 <w:b/>
                 <w:color w:val="000000"/>
+                <w:lang w:val="en-US"/>
               </w:rPr>
               <w:t>Group</w:t>
             </w:r>
-            <w:proofErr w:type="spellEnd"/>
           </w:p>
         </w:tc>
         <w:tc>
@@ -5821,19 +5864,13 @@
               </w:rPr>
             </w:pPr>
             <w:r>
-              <w:t>Néstor Fabián Cruz</w:t>
-            </w:r>
-            <w:r>
-              <w:t xml:space="preserve">, </w:t>
+              <w:t xml:space="preserve">Néstor Fabián Cruz, </w:t>
             </w:r>
             <w:r>
               <w:t>William Felipe Rojas</w:t>
             </w:r>
             <w:r>
-              <w:t xml:space="preserve">, </w:t>
-            </w:r>
-            <w:r>
-              <w:t>Juan Pedro Mendoza</w:t>
+              <w:t>, Juan Pedro Mendoza</w:t>
             </w:r>
           </w:p>
         </w:tc>
@@ -5852,15 +5889,15 @@
     <w:p/>
     <w:p>
       <w:pPr>
-        <w:pStyle w:val="Ttulo1"/>
-      </w:pPr>
-      <w:bookmarkStart w:id="18" w:name="_Toc365836430"/>
-      <w:bookmarkStart w:id="19" w:name="_Toc365842802"/>
+        <w:pStyle w:val="Heading1"/>
+      </w:pPr>
+      <w:bookmarkStart w:id="17" w:name="_Toc365836430"/>
+      <w:bookmarkStart w:id="18" w:name="_Toc365842802"/>
       <w:r>
         <w:t>EVALUAR EL AMBIENTE PARA EL SPI</w:t>
       </w:r>
+      <w:bookmarkEnd w:id="17"/>
       <w:bookmarkEnd w:id="18"/>
-      <w:bookmarkEnd w:id="19"/>
     </w:p>
     <w:p/>
     <w:p>
@@ -5877,10 +5914,25 @@
     <w:p/>
     <w:p>
       <w:r>
-        <w:t xml:space="preserve">En adición a lo anteriormente mencionado, </w:t>
-      </w:r>
-      <w:r>
-        <w:t>la existencia de compromisos laborales y personales, así como algunos problemas de compatibilidad, ha ocasionado el retiro de uno de los integrantes del  grupo, lo cual aumento el nivel de carga de trabajo así como una reorganización de las actividades planeadas en la primera fase del proyecto.</w:t>
+        <w:t>En adición a lo mencionado</w:t>
+      </w:r>
+      <w:r>
+        <w:t xml:space="preserve"> </w:t>
+      </w:r>
+      <w:r>
+        <w:t>anteriormente</w:t>
+      </w:r>
+      <w:r>
+        <w:t xml:space="preserve">, </w:t>
+      </w:r>
+      <w:r>
+        <w:t>la existencia de compromisos laborales y personales, así como algunos problemas de compatibilidad, ha</w:t>
+      </w:r>
+      <w:r>
+        <w:t>n</w:t>
+      </w:r>
+      <w:r>
+        <w:t xml:space="preserve"> ocasionado el retiro de uno de los integrantes del  grupo, lo cual aumento el nivel de carga de trabajo así como una reorganización de las actividades planeadas en la primera fase del proyecto.</w:t>
       </w:r>
     </w:p>
     <w:p/>
@@ -5892,7 +5944,13 @@
         <w:t>así</w:t>
       </w:r>
       <w:r>
-        <w:t xml:space="preserve"> compensar las dificultades anteriormente mencionadas.</w:t>
+        <w:t xml:space="preserve"> compensar las dificultades </w:t>
+      </w:r>
+      <w:r>
+        <w:t>ya</w:t>
+      </w:r>
+      <w:r>
+        <w:t xml:space="preserve"> mencionadas.</w:t>
       </w:r>
       <w:r>
         <w:t xml:space="preserve"> </w:t>
@@ -5903,25 +5961,25 @@
     <w:p/>
     <w:p>
       <w:pPr>
-        <w:pStyle w:val="Ttulo1"/>
-      </w:pPr>
-      <w:bookmarkStart w:id="20" w:name="_Toc365836431"/>
-      <w:bookmarkStart w:id="21" w:name="_Toc365842803"/>
+        <w:pStyle w:val="Heading1"/>
+      </w:pPr>
+      <w:bookmarkStart w:id="19" w:name="_Toc365836431"/>
+      <w:bookmarkStart w:id="20" w:name="_Toc365842803"/>
       <w:r>
         <w:t xml:space="preserve">OBJETIVOS GENERALES </w:t>
       </w:r>
+      <w:bookmarkEnd w:id="19"/>
+      <w:r>
+        <w:t xml:space="preserve">Y </w:t>
+      </w:r>
+      <w:r>
+        <w:t>PRINCIPIOS DEL PROGRAMA SPI</w:t>
+      </w:r>
       <w:bookmarkEnd w:id="20"/>
-      <w:r>
-        <w:t xml:space="preserve">Y </w:t>
-      </w:r>
-      <w:r>
-        <w:t>PRINCIPIOS DEL PROGRAMA SPI</w:t>
-      </w:r>
-      <w:bookmarkEnd w:id="21"/>
-    </w:p>
-    <w:p>
-      <w:pPr>
-        <w:pStyle w:val="Ttulo1"/>
+    </w:p>
+    <w:p>
+      <w:pPr>
+        <w:pStyle w:val="Heading1"/>
         <w:numPr>
           <w:ilvl w:val="0"/>
           <w:numId w:val="0"/>
@@ -5931,7 +5989,15 @@
     </w:p>
     <w:p>
       <w:r>
-        <w:t>A partir de la experiencia obtenida en las fases realizadas del proyecto, se determina la necesidad de definir y ejecutar una propuesta, en la cual se plantee el mejoramiento de los procesos de implementación, para identificar oportunidades de mejora, asegurar el compromiso y los recursos necesarios, llevando a cabo en primera medida un diagnostica detallado, generando y planteando estrategias de mejoras y realizando los planes establecidos, todo esto con el fin de perfeccionar los procesos y asegurar un alto índice de calidad en la implementación de los mismos.</w:t>
+        <w:t>A partir de la experiencia obtenida en las fases realizadas del proyecto, se determina la necesidad de definir y ejecutar una propuesta, en la cual se plantee el mejoramiento de los procesos de implementación, para identificar oportunidades de mejora, asegurar el compromiso y los recursos necesarios, llevando a cabo en primera medida un diagnostic</w:t>
+      </w:r>
+      <w:r>
+        <w:t>o</w:t>
+      </w:r>
+      <w:bookmarkStart w:id="21" w:name="_GoBack"/>
+      <w:bookmarkEnd w:id="21"/>
+      <w:r>
+        <w:t xml:space="preserve"> detallado, generando y planteando estrategias de mejoras y realizando los planes establecidos, todo esto con el fin de perfeccionar los procesos y asegurar un alto índice de calidad en la implementación de los mismos.</w:t>
       </w:r>
     </w:p>
     <w:p/>
@@ -5941,7 +6007,7 @@
     <w:p/>
     <w:p>
       <w:pPr>
-        <w:pStyle w:val="Ttulo1"/>
+        <w:pStyle w:val="Heading1"/>
       </w:pPr>
       <w:bookmarkStart w:id="22" w:name="_Toc365842804"/>
       <w:r>
@@ -5961,73 +6027,34 @@
       <w:pPr>
         <w:rPr>
           <w:b/>
+          <w:lang w:val="en-US"/>
         </w:rPr>
       </w:pPr>
       <w:r>
         <w:rPr>
           <w:b/>
-        </w:rPr>
-        <w:t xml:space="preserve">IDEAL: A </w:t>
-      </w:r>
-      <w:proofErr w:type="spellStart"/>
-      <w:r>
-        <w:rPr>
-          <w:b/>
-        </w:rPr>
-        <w:t>Users</w:t>
-      </w:r>
-      <w:proofErr w:type="spellEnd"/>
-      <w:r>
-        <w:rPr>
-          <w:b/>
-        </w:rPr>
-        <w:t xml:space="preserve"> Guide </w:t>
-      </w:r>
-      <w:proofErr w:type="spellStart"/>
-      <w:r>
-        <w:rPr>
-          <w:b/>
-        </w:rPr>
-        <w:t>for</w:t>
-      </w:r>
-      <w:proofErr w:type="spellEnd"/>
-      <w:r>
-        <w:rPr>
-          <w:b/>
-        </w:rPr>
-        <w:t xml:space="preserve"> Software </w:t>
-      </w:r>
-      <w:proofErr w:type="spellStart"/>
-      <w:r>
-        <w:rPr>
-          <w:b/>
-        </w:rPr>
-        <w:t>Process</w:t>
-      </w:r>
-      <w:proofErr w:type="spellEnd"/>
-      <w:r>
-        <w:rPr>
-          <w:b/>
-        </w:rPr>
-        <w:t xml:space="preserve"> </w:t>
-      </w:r>
-      <w:proofErr w:type="spellStart"/>
-      <w:r>
-        <w:rPr>
-          <w:b/>
-        </w:rPr>
-        <w:t>Improvement</w:t>
-      </w:r>
-      <w:proofErr w:type="spellEnd"/>
-    </w:p>
-    <w:p>
-      <w:r>
+          <w:lang w:val="en-US"/>
+        </w:rPr>
+        <w:t>IDEAL: A Users Guide for Software Process Improvement</w:t>
+      </w:r>
+    </w:p>
+    <w:p>
+      <w:pPr>
+        <w:rPr>
+          <w:lang w:val="en-US"/>
+        </w:rPr>
+      </w:pPr>
+      <w:r>
+        <w:rPr>
+          <w:lang w:val="en-US"/>
+        </w:rPr>
         <w:t xml:space="preserve">URL: </w:t>
       </w:r>
       <w:hyperlink r:id="rId12" w:history="1">
         <w:r>
           <w:rPr>
-            <w:rStyle w:val="Hipervnculo"/>
+            <w:rStyle w:val="Hyperlink"/>
+            <w:lang w:val="en-US"/>
           </w:rPr>
           <w:t>http://www.sei.cmu.edu/library/abstracts/reports/96hb001.cfm</w:t>
         </w:r>
@@ -6049,13 +6076,7 @@
         <w:rPr>
           <w:b/>
         </w:rPr>
-        <w:t xml:space="preserve">IDEAL: Etapa de </w:t>
-      </w:r>
-      <w:r>
-        <w:rPr>
-          <w:b/>
-        </w:rPr>
-        <w:t>Iniciación</w:t>
+        <w:t>IDEAL: Etapa de Iniciación</w:t>
       </w:r>
     </w:p>
     <w:p>
@@ -6135,10 +6156,11 @@
         <w:docPartUnique/>
       </w:docPartObj>
     </w:sdtPr>
+    <w:sdtEndPr/>
     <w:sdtContent>
       <w:p>
         <w:pPr>
-          <w:pStyle w:val="Piedepgina"/>
+          <w:pStyle w:val="Footer"/>
           <w:jc w:val="right"/>
         </w:pPr>
         <w:r>
@@ -6155,7 +6177,7 @@
             <w:noProof/>
             <w:lang w:val="es-ES"/>
           </w:rPr>
-          <w:t>2</w:t>
+          <w:t>7</w:t>
         </w:r>
         <w:r>
           <w:fldChar w:fldCharType="end"/>
@@ -6165,7 +6187,7 @@
   </w:sdt>
   <w:p>
     <w:pPr>
-      <w:pStyle w:val="Piedepgina"/>
+      <w:pStyle w:val="Footer"/>
     </w:pPr>
   </w:p>
 </w:ftr>
@@ -6205,7 +6227,7 @@
     <w:lvl w:ilvl="0">
       <w:start w:val="1"/>
       <w:numFmt w:val="decimal"/>
-      <w:pStyle w:val="Ttulo1"/>
+      <w:pStyle w:val="Heading1"/>
       <w:lvlText w:val="%1"/>
       <w:lvlJc w:val="left"/>
       <w:pPr>
@@ -6219,7 +6241,7 @@
     <w:lvl w:ilvl="1">
       <w:start w:val="1"/>
       <w:numFmt w:val="decimal"/>
-      <w:pStyle w:val="Ttulo2"/>
+      <w:pStyle w:val="Heading2"/>
       <w:lvlText w:val="%1.%2"/>
       <w:lvlJc w:val="left"/>
       <w:pPr>
@@ -6232,7 +6254,7 @@
     <w:lvl w:ilvl="2">
       <w:start w:val="1"/>
       <w:numFmt w:val="decimal"/>
-      <w:pStyle w:val="Ttulo3"/>
+      <w:pStyle w:val="Heading3"/>
       <w:lvlText w:val="%1.%2.%3"/>
       <w:lvlJc w:val="left"/>
       <w:pPr>
@@ -6246,7 +6268,7 @@
     <w:lvl w:ilvl="3">
       <w:start w:val="1"/>
       <w:numFmt w:val="decimal"/>
-      <w:pStyle w:val="Ttulo4"/>
+      <w:pStyle w:val="Heading4"/>
       <w:lvlText w:val="%1.%2.%3.%4"/>
       <w:lvlJc w:val="left"/>
       <w:pPr>
@@ -6259,7 +6281,7 @@
     <w:lvl w:ilvl="4">
       <w:start w:val="1"/>
       <w:numFmt w:val="decimal"/>
-      <w:pStyle w:val="Ttulo5"/>
+      <w:pStyle w:val="Heading5"/>
       <w:lvlText w:val="%1.%2.%3.%4.%5"/>
       <w:lvlJc w:val="left"/>
       <w:pPr>
@@ -6300,7 +6322,7 @@
     <w:lvl w:ilvl="5">
       <w:start w:val="1"/>
       <w:numFmt w:val="decimal"/>
-      <w:pStyle w:val="Ttulo6"/>
+      <w:pStyle w:val="Heading6"/>
       <w:lvlText w:val="%1.%2.%3.%4.%5.%6"/>
       <w:lvlJc w:val="left"/>
       <w:pPr>
@@ -6313,7 +6335,7 @@
     <w:lvl w:ilvl="6">
       <w:start w:val="1"/>
       <w:numFmt w:val="decimal"/>
-      <w:pStyle w:val="Ttulo7"/>
+      <w:pStyle w:val="Heading7"/>
       <w:lvlText w:val="%1.%2.%3.%4.%5.%6.%7"/>
       <w:lvlJc w:val="left"/>
       <w:pPr>
@@ -6326,7 +6348,7 @@
     <w:lvl w:ilvl="7">
       <w:start w:val="1"/>
       <w:numFmt w:val="decimal"/>
-      <w:pStyle w:val="Ttulo8"/>
+      <w:pStyle w:val="Heading8"/>
       <w:lvlText w:val="%1.%2.%3.%4.%5.%6.%7.%8"/>
       <w:lvlJc w:val="left"/>
       <w:pPr>
@@ -6339,7 +6361,7 @@
     <w:lvl w:ilvl="8">
       <w:start w:val="1"/>
       <w:numFmt w:val="decimal"/>
-      <w:pStyle w:val="Ttulo9"/>
+      <w:pStyle w:val="Heading9"/>
       <w:lvlText w:val="%1.%2.%3.%4.%5.%6.%7.%8.%9"/>
       <w:lvlJc w:val="left"/>
       <w:pPr>
@@ -6745,11 +6767,11 @@
       <w:sz w:val="20"/>
     </w:rPr>
   </w:style>
-  <w:style w:type="paragraph" w:styleId="Ttulo1">
+  <w:style w:type="paragraph" w:styleId="Heading1">
     <w:name w:val="heading 1"/>
     <w:basedOn w:val="Normal"/>
     <w:next w:val="Normal"/>
-    <w:link w:val="Ttulo1Car"/>
+    <w:link w:val="Heading1Char"/>
     <w:uiPriority w:val="9"/>
     <w:qFormat/>
     <w:rsid w:val="004D4A66"/>
@@ -6771,11 +6793,11 @@
       <w:szCs w:val="28"/>
     </w:rPr>
   </w:style>
-  <w:style w:type="paragraph" w:styleId="Ttulo2">
+  <w:style w:type="paragraph" w:styleId="Heading2">
     <w:name w:val="heading 2"/>
     <w:basedOn w:val="Normal"/>
     <w:next w:val="Normal"/>
-    <w:link w:val="Ttulo2Car"/>
+    <w:link w:val="Heading2Char"/>
     <w:uiPriority w:val="9"/>
     <w:unhideWhenUsed/>
     <w:qFormat/>
@@ -6799,10 +6821,10 @@
       <w:szCs w:val="26"/>
     </w:rPr>
   </w:style>
-  <w:style w:type="paragraph" w:styleId="Ttulo3">
+  <w:style w:type="paragraph" w:styleId="Heading3">
     <w:name w:val="heading 3"/>
     <w:basedOn w:val="Normal"/>
-    <w:link w:val="Ttulo3Car"/>
+    <w:link w:val="Heading3Char"/>
     <w:uiPriority w:val="9"/>
     <w:qFormat/>
     <w:rsid w:val="004D4A66"/>
@@ -6825,11 +6847,11 @@
       <w:lang w:val="en-US"/>
     </w:rPr>
   </w:style>
-  <w:style w:type="paragraph" w:styleId="Ttulo4">
+  <w:style w:type="paragraph" w:styleId="Heading4">
     <w:name w:val="heading 4"/>
     <w:basedOn w:val="Normal"/>
     <w:next w:val="Normal"/>
-    <w:link w:val="Ttulo4Car"/>
+    <w:link w:val="Heading4Char"/>
     <w:uiPriority w:val="9"/>
     <w:unhideWhenUsed/>
     <w:qFormat/>
@@ -6852,11 +6874,11 @@
       <w:sz w:val="24"/>
     </w:rPr>
   </w:style>
-  <w:style w:type="paragraph" w:styleId="Ttulo5">
+  <w:style w:type="paragraph" w:styleId="Heading5">
     <w:name w:val="heading 5"/>
     <w:basedOn w:val="Normal"/>
     <w:next w:val="Normal"/>
-    <w:link w:val="Ttulo5Car"/>
+    <w:link w:val="Heading5Char"/>
     <w:uiPriority w:val="9"/>
     <w:unhideWhenUsed/>
     <w:qFormat/>
@@ -6879,11 +6901,11 @@
       <w:sz w:val="24"/>
     </w:rPr>
   </w:style>
-  <w:style w:type="paragraph" w:styleId="Ttulo6">
+  <w:style w:type="paragraph" w:styleId="Heading6">
     <w:name w:val="heading 6"/>
     <w:basedOn w:val="Normal"/>
     <w:next w:val="Normal"/>
-    <w:link w:val="Ttulo6Car"/>
+    <w:link w:val="Heading6Char"/>
     <w:uiPriority w:val="9"/>
     <w:unhideWhenUsed/>
     <w:qFormat/>
@@ -6907,11 +6929,11 @@
       <w:sz w:val="28"/>
     </w:rPr>
   </w:style>
-  <w:style w:type="paragraph" w:styleId="Ttulo7">
+  <w:style w:type="paragraph" w:styleId="Heading7">
     <w:name w:val="heading 7"/>
     <w:basedOn w:val="Normal"/>
     <w:next w:val="Normal"/>
-    <w:link w:val="Ttulo7Car"/>
+    <w:link w:val="Heading7Char"/>
     <w:uiPriority w:val="9"/>
     <w:semiHidden/>
     <w:unhideWhenUsed/>
@@ -6934,11 +6956,11 @@
       <w:color w:val="404040" w:themeColor="text1" w:themeTint="BF"/>
     </w:rPr>
   </w:style>
-  <w:style w:type="paragraph" w:styleId="Ttulo8">
+  <w:style w:type="paragraph" w:styleId="Heading8">
     <w:name w:val="heading 8"/>
     <w:basedOn w:val="Normal"/>
     <w:next w:val="Normal"/>
-    <w:link w:val="Ttulo8Car"/>
+    <w:link w:val="Heading8Char"/>
     <w:uiPriority w:val="9"/>
     <w:semiHidden/>
     <w:unhideWhenUsed/>
@@ -6960,11 +6982,11 @@
       <w:szCs w:val="20"/>
     </w:rPr>
   </w:style>
-  <w:style w:type="paragraph" w:styleId="Ttulo9">
+  <w:style w:type="paragraph" w:styleId="Heading9">
     <w:name w:val="heading 9"/>
     <w:basedOn w:val="Normal"/>
     <w:next w:val="Normal"/>
-    <w:link w:val="Ttulo9Car"/>
+    <w:link w:val="Heading9Char"/>
     <w:uiPriority w:val="9"/>
     <w:semiHidden/>
     <w:unhideWhenUsed/>
@@ -6988,13 +7010,13 @@
       <w:szCs w:val="20"/>
     </w:rPr>
   </w:style>
-  <w:style w:type="character" w:default="1" w:styleId="Fuentedeprrafopredeter">
+  <w:style w:type="character" w:default="1" w:styleId="DefaultParagraphFont">
     <w:name w:val="Default Paragraph Font"/>
     <w:uiPriority w:val="1"/>
     <w:semiHidden/>
     <w:unhideWhenUsed/>
   </w:style>
-  <w:style w:type="table" w:default="1" w:styleId="Tablanormal">
+  <w:style w:type="table" w:default="1" w:styleId="TableNormal">
     <w:name w:val="Normal Table"/>
     <w:uiPriority w:val="99"/>
     <w:semiHidden/>
@@ -7009,7 +7031,7 @@
       </w:tblCellMar>
     </w:tblPr>
   </w:style>
-  <w:style w:type="numbering" w:default="1" w:styleId="Sinlista">
+  <w:style w:type="numbering" w:default="1" w:styleId="NoList">
     <w:name w:val="No List"/>
     <w:uiPriority w:val="99"/>
     <w:semiHidden/>
@@ -7049,9 +7071,9 @@
       <w:lang w:eastAsia="es-ES"/>
     </w:rPr>
   </w:style>
-  <w:style w:type="table" w:styleId="Listamedia2-nfasis2">
+  <w:style w:type="table" w:styleId="MediumList2-Accent2">
     <w:name w:val="Medium List 2 Accent 2"/>
-    <w:basedOn w:val="Tablanormal"/>
+    <w:basedOn w:val="TableNormal"/>
     <w:uiPriority w:val="66"/>
     <w:rsid w:val="004D4A66"/>
     <w:pPr>
@@ -7178,10 +7200,10 @@
       </w:tcPr>
     </w:tblStylePr>
   </w:style>
-  <w:style w:type="paragraph" w:styleId="Textodeglobo">
+  <w:style w:type="paragraph" w:styleId="BalloonText">
     <w:name w:val="Balloon Text"/>
     <w:basedOn w:val="Normal"/>
-    <w:link w:val="TextodegloboCar"/>
+    <w:link w:val="BalloonTextChar"/>
     <w:uiPriority w:val="99"/>
     <w:semiHidden/>
     <w:unhideWhenUsed/>
@@ -7195,10 +7217,10 @@
       <w:szCs w:val="16"/>
     </w:rPr>
   </w:style>
-  <w:style w:type="character" w:customStyle="1" w:styleId="TextodegloboCar">
-    <w:name w:val="Texto de globo Car"/>
-    <w:basedOn w:val="Fuentedeprrafopredeter"/>
-    <w:link w:val="Textodeglobo"/>
+  <w:style w:type="character" w:customStyle="1" w:styleId="BalloonTextChar">
+    <w:name w:val="Balloon Text Char"/>
+    <w:basedOn w:val="DefaultParagraphFont"/>
+    <w:link w:val="BalloonText"/>
     <w:uiPriority w:val="99"/>
     <w:semiHidden/>
     <w:rsid w:val="004D4A66"/>
@@ -7208,10 +7230,10 @@
       <w:szCs w:val="16"/>
     </w:rPr>
   </w:style>
-  <w:style w:type="character" w:customStyle="1" w:styleId="Ttulo1Car">
-    <w:name w:val="Título 1 Car"/>
-    <w:basedOn w:val="Fuentedeprrafopredeter"/>
-    <w:link w:val="Ttulo1"/>
+  <w:style w:type="character" w:customStyle="1" w:styleId="Heading1Char">
+    <w:name w:val="Heading 1 Char"/>
+    <w:basedOn w:val="DefaultParagraphFont"/>
+    <w:link w:val="Heading1"/>
     <w:uiPriority w:val="9"/>
     <w:rsid w:val="004D4A66"/>
     <w:rPr>
@@ -7223,10 +7245,10 @@
       <w:szCs w:val="28"/>
     </w:rPr>
   </w:style>
-  <w:style w:type="character" w:customStyle="1" w:styleId="Ttulo2Car">
-    <w:name w:val="Título 2 Car"/>
-    <w:basedOn w:val="Fuentedeprrafopredeter"/>
-    <w:link w:val="Ttulo2"/>
+  <w:style w:type="character" w:customStyle="1" w:styleId="Heading2Char">
+    <w:name w:val="Heading 2 Char"/>
+    <w:basedOn w:val="DefaultParagraphFont"/>
+    <w:link w:val="Heading2"/>
     <w:uiPriority w:val="9"/>
     <w:rsid w:val="004D4A66"/>
     <w:rPr>
@@ -7238,10 +7260,10 @@
       <w:szCs w:val="26"/>
     </w:rPr>
   </w:style>
-  <w:style w:type="character" w:customStyle="1" w:styleId="Ttulo3Car">
-    <w:name w:val="Título 3 Car"/>
-    <w:basedOn w:val="Fuentedeprrafopredeter"/>
-    <w:link w:val="Ttulo3"/>
+  <w:style w:type="character" w:customStyle="1" w:styleId="Heading3Char">
+    <w:name w:val="Heading 3 Char"/>
+    <w:basedOn w:val="DefaultParagraphFont"/>
+    <w:link w:val="Heading3"/>
     <w:uiPriority w:val="9"/>
     <w:rsid w:val="004D4A66"/>
     <w:rPr>
@@ -7254,10 +7276,10 @@
       <w:lang w:val="en-US"/>
     </w:rPr>
   </w:style>
-  <w:style w:type="character" w:customStyle="1" w:styleId="Ttulo4Car">
-    <w:name w:val="Título 4 Car"/>
-    <w:basedOn w:val="Fuentedeprrafopredeter"/>
-    <w:link w:val="Ttulo4"/>
+  <w:style w:type="character" w:customStyle="1" w:styleId="Heading4Char">
+    <w:name w:val="Heading 4 Char"/>
+    <w:basedOn w:val="DefaultParagraphFont"/>
+    <w:link w:val="Heading4"/>
     <w:uiPriority w:val="9"/>
     <w:rsid w:val="004D4A66"/>
     <w:rPr>
@@ -7269,10 +7291,10 @@
       <w:sz w:val="24"/>
     </w:rPr>
   </w:style>
-  <w:style w:type="character" w:customStyle="1" w:styleId="Ttulo5Car">
-    <w:name w:val="Título 5 Car"/>
-    <w:basedOn w:val="Fuentedeprrafopredeter"/>
-    <w:link w:val="Ttulo5"/>
+  <w:style w:type="character" w:customStyle="1" w:styleId="Heading5Char">
+    <w:name w:val="Heading 5 Char"/>
+    <w:basedOn w:val="DefaultParagraphFont"/>
+    <w:link w:val="Heading5"/>
     <w:uiPriority w:val="9"/>
     <w:rsid w:val="004D4A66"/>
     <w:rPr>
@@ -7282,10 +7304,10 @@
       <w:sz w:val="24"/>
     </w:rPr>
   </w:style>
-  <w:style w:type="character" w:customStyle="1" w:styleId="Ttulo6Car">
-    <w:name w:val="Título 6 Car"/>
-    <w:basedOn w:val="Fuentedeprrafopredeter"/>
-    <w:link w:val="Ttulo6"/>
+  <w:style w:type="character" w:customStyle="1" w:styleId="Heading6Char">
+    <w:name w:val="Heading 6 Char"/>
+    <w:basedOn w:val="DefaultParagraphFont"/>
+    <w:link w:val="Heading6"/>
     <w:uiPriority w:val="9"/>
     <w:rsid w:val="004D4A66"/>
     <w:rPr>
@@ -7296,10 +7318,10 @@
       <w:sz w:val="28"/>
     </w:rPr>
   </w:style>
-  <w:style w:type="character" w:customStyle="1" w:styleId="Ttulo7Car">
-    <w:name w:val="Título 7 Car"/>
-    <w:basedOn w:val="Fuentedeprrafopredeter"/>
-    <w:link w:val="Ttulo7"/>
+  <w:style w:type="character" w:customStyle="1" w:styleId="Heading7Char">
+    <w:name w:val="Heading 7 Char"/>
+    <w:basedOn w:val="DefaultParagraphFont"/>
+    <w:link w:val="Heading7"/>
     <w:uiPriority w:val="9"/>
     <w:semiHidden/>
     <w:rsid w:val="004D4A66"/>
@@ -7311,10 +7333,10 @@
       <w:sz w:val="20"/>
     </w:rPr>
   </w:style>
-  <w:style w:type="character" w:customStyle="1" w:styleId="Ttulo8Car">
-    <w:name w:val="Título 8 Car"/>
-    <w:basedOn w:val="Fuentedeprrafopredeter"/>
-    <w:link w:val="Ttulo8"/>
+  <w:style w:type="character" w:customStyle="1" w:styleId="Heading8Char">
+    <w:name w:val="Heading 8 Char"/>
+    <w:basedOn w:val="DefaultParagraphFont"/>
+    <w:link w:val="Heading8"/>
     <w:uiPriority w:val="9"/>
     <w:semiHidden/>
     <w:rsid w:val="004D4A66"/>
@@ -7325,10 +7347,10 @@
       <w:szCs w:val="20"/>
     </w:rPr>
   </w:style>
-  <w:style w:type="character" w:customStyle="1" w:styleId="Ttulo9Car">
-    <w:name w:val="Título 9 Car"/>
-    <w:basedOn w:val="Fuentedeprrafopredeter"/>
-    <w:link w:val="Ttulo9"/>
+  <w:style w:type="character" w:customStyle="1" w:styleId="Heading9Char">
+    <w:name w:val="Heading 9 Char"/>
+    <w:basedOn w:val="DefaultParagraphFont"/>
+    <w:link w:val="Heading9"/>
     <w:uiPriority w:val="9"/>
     <w:semiHidden/>
     <w:rsid w:val="004D4A66"/>
@@ -7341,9 +7363,9 @@
       <w:szCs w:val="20"/>
     </w:rPr>
   </w:style>
-  <w:style w:type="table" w:styleId="Tablaconcuadrcula">
+  <w:style w:type="table" w:styleId="TableGrid">
     <w:name w:val="Table Grid"/>
-    <w:basedOn w:val="Tablanormal"/>
+    <w:basedOn w:val="TableNormal"/>
     <w:uiPriority w:val="59"/>
     <w:rsid w:val="00C90A47"/>
     <w:pPr>
@@ -7367,7 +7389,7 @@
       </w:tblCellMar>
     </w:tblPr>
   </w:style>
-  <w:style w:type="paragraph" w:styleId="Prrafodelista">
+  <w:style w:type="paragraph" w:styleId="ListParagraph">
     <w:name w:val="List Paragraph"/>
     <w:basedOn w:val="Normal"/>
     <w:uiPriority w:val="34"/>
@@ -7378,7 +7400,7 @@
       <w:contextualSpacing/>
     </w:pPr>
   </w:style>
-  <w:style w:type="paragraph" w:styleId="TDC1">
+  <w:style w:type="paragraph" w:styleId="TOC1">
     <w:name w:val="toc 1"/>
     <w:basedOn w:val="Normal"/>
     <w:next w:val="Normal"/>
@@ -7398,7 +7420,7 @@
       <w:szCs w:val="20"/>
     </w:rPr>
   </w:style>
-  <w:style w:type="paragraph" w:styleId="TDC2">
+  <w:style w:type="paragraph" w:styleId="TOC2">
     <w:name w:val="toc 2"/>
     <w:basedOn w:val="Normal"/>
     <w:next w:val="Normal"/>
@@ -7416,7 +7438,7 @@
       <w:szCs w:val="20"/>
     </w:rPr>
   </w:style>
-  <w:style w:type="paragraph" w:styleId="TDC3">
+  <w:style w:type="paragraph" w:styleId="TOC3">
     <w:name w:val="toc 3"/>
     <w:basedOn w:val="Normal"/>
     <w:next w:val="Normal"/>
@@ -7435,7 +7457,7 @@
       <w:szCs w:val="20"/>
     </w:rPr>
   </w:style>
-  <w:style w:type="paragraph" w:styleId="TDC4">
+  <w:style w:type="paragraph" w:styleId="TOC4">
     <w:name w:val="toc 4"/>
     <w:basedOn w:val="Normal"/>
     <w:next w:val="Normal"/>
@@ -7453,7 +7475,7 @@
       <w:szCs w:val="18"/>
     </w:rPr>
   </w:style>
-  <w:style w:type="paragraph" w:styleId="TDC5">
+  <w:style w:type="paragraph" w:styleId="TOC5">
     <w:name w:val="toc 5"/>
     <w:basedOn w:val="Normal"/>
     <w:next w:val="Normal"/>
@@ -7471,7 +7493,7 @@
       <w:szCs w:val="18"/>
     </w:rPr>
   </w:style>
-  <w:style w:type="paragraph" w:styleId="TDC6">
+  <w:style w:type="paragraph" w:styleId="TOC6">
     <w:name w:val="toc 6"/>
     <w:basedOn w:val="Normal"/>
     <w:next w:val="Normal"/>
@@ -7489,7 +7511,7 @@
       <w:szCs w:val="18"/>
     </w:rPr>
   </w:style>
-  <w:style w:type="paragraph" w:styleId="TDC7">
+  <w:style w:type="paragraph" w:styleId="TOC7">
     <w:name w:val="toc 7"/>
     <w:basedOn w:val="Normal"/>
     <w:next w:val="Normal"/>
@@ -7507,7 +7529,7 @@
       <w:szCs w:val="18"/>
     </w:rPr>
   </w:style>
-  <w:style w:type="paragraph" w:styleId="TDC8">
+  <w:style w:type="paragraph" w:styleId="TOC8">
     <w:name w:val="toc 8"/>
     <w:basedOn w:val="Normal"/>
     <w:next w:val="Normal"/>
@@ -7525,7 +7547,7 @@
       <w:szCs w:val="18"/>
     </w:rPr>
   </w:style>
-  <w:style w:type="paragraph" w:styleId="TDC9">
+  <w:style w:type="paragraph" w:styleId="TOC9">
     <w:name w:val="toc 9"/>
     <w:basedOn w:val="Normal"/>
     <w:next w:val="Normal"/>
@@ -7543,9 +7565,9 @@
       <w:szCs w:val="18"/>
     </w:rPr>
   </w:style>
-  <w:style w:type="paragraph" w:styleId="TtulodeTDC">
+  <w:style w:type="paragraph" w:styleId="TOCHeading">
     <w:name w:val="TOC Heading"/>
-    <w:basedOn w:val="Ttulo1"/>
+    <w:basedOn w:val="Heading1"/>
     <w:next w:val="Normal"/>
     <w:uiPriority w:val="39"/>
     <w:semiHidden/>
@@ -7566,11 +7588,11 @@
       <w:sz w:val="28"/>
     </w:rPr>
   </w:style>
-  <w:style w:type="paragraph" w:styleId="Ttulo">
+  <w:style w:type="paragraph" w:styleId="Title">
     <w:name w:val="Title"/>
     <w:basedOn w:val="Normal"/>
     <w:next w:val="Normal"/>
-    <w:link w:val="TtuloCar"/>
+    <w:link w:val="TitleChar"/>
     <w:uiPriority w:val="10"/>
     <w:qFormat/>
     <w:rsid w:val="000F1359"/>
@@ -7591,10 +7613,10 @@
       <w:szCs w:val="52"/>
     </w:rPr>
   </w:style>
-  <w:style w:type="character" w:customStyle="1" w:styleId="TtuloCar">
-    <w:name w:val="Título Car"/>
-    <w:basedOn w:val="Fuentedeprrafopredeter"/>
-    <w:link w:val="Ttulo"/>
+  <w:style w:type="character" w:customStyle="1" w:styleId="TitleChar">
+    <w:name w:val="Title Char"/>
+    <w:basedOn w:val="DefaultParagraphFont"/>
+    <w:link w:val="Title"/>
     <w:uiPriority w:val="10"/>
     <w:rsid w:val="000F1359"/>
     <w:rPr>
@@ -7606,7 +7628,7 @@
       <w:szCs w:val="52"/>
     </w:rPr>
   </w:style>
-  <w:style w:type="paragraph" w:styleId="Tabladeilustraciones">
+  <w:style w:type="paragraph" w:styleId="TableofFigures">
     <w:name w:val="table of figures"/>
     <w:basedOn w:val="Normal"/>
     <w:next w:val="Normal"/>
@@ -7623,10 +7645,10 @@
       <w:szCs w:val="20"/>
     </w:rPr>
   </w:style>
-  <w:style w:type="paragraph" w:styleId="Encabezado">
+  <w:style w:type="paragraph" w:styleId="Header">
     <w:name w:val="header"/>
     <w:basedOn w:val="Normal"/>
-    <w:link w:val="EncabezadoCar"/>
+    <w:link w:val="HeaderChar"/>
     <w:uiPriority w:val="99"/>
     <w:unhideWhenUsed/>
     <w:rsid w:val="00D03FF2"/>
@@ -7638,10 +7660,10 @@
       <w:spacing w:line="240" w:lineRule="auto"/>
     </w:pPr>
   </w:style>
-  <w:style w:type="character" w:customStyle="1" w:styleId="EncabezadoCar">
-    <w:name w:val="Encabezado Car"/>
-    <w:basedOn w:val="Fuentedeprrafopredeter"/>
-    <w:link w:val="Encabezado"/>
+  <w:style w:type="character" w:customStyle="1" w:styleId="HeaderChar">
+    <w:name w:val="Header Char"/>
+    <w:basedOn w:val="DefaultParagraphFont"/>
+    <w:link w:val="Header"/>
     <w:uiPriority w:val="99"/>
     <w:rsid w:val="00D03FF2"/>
     <w:rPr>
@@ -7649,10 +7671,10 @@
       <w:sz w:val="20"/>
     </w:rPr>
   </w:style>
-  <w:style w:type="paragraph" w:styleId="Piedepgina">
+  <w:style w:type="paragraph" w:styleId="Footer">
     <w:name w:val="footer"/>
     <w:basedOn w:val="Normal"/>
-    <w:link w:val="PiedepginaCar"/>
+    <w:link w:val="FooterChar"/>
     <w:uiPriority w:val="99"/>
     <w:unhideWhenUsed/>
     <w:rsid w:val="00D03FF2"/>
@@ -7664,10 +7686,10 @@
       <w:spacing w:line="240" w:lineRule="auto"/>
     </w:pPr>
   </w:style>
-  <w:style w:type="character" w:customStyle="1" w:styleId="PiedepginaCar">
-    <w:name w:val="Pie de página Car"/>
-    <w:basedOn w:val="Fuentedeprrafopredeter"/>
-    <w:link w:val="Piedepgina"/>
+  <w:style w:type="character" w:customStyle="1" w:styleId="FooterChar">
+    <w:name w:val="Footer Char"/>
+    <w:basedOn w:val="DefaultParagraphFont"/>
+    <w:link w:val="Footer"/>
     <w:uiPriority w:val="99"/>
     <w:rsid w:val="00D03FF2"/>
     <w:rPr>
@@ -7675,9 +7697,9 @@
       <w:sz w:val="20"/>
     </w:rPr>
   </w:style>
-  <w:style w:type="character" w:styleId="Hipervnculo">
+  <w:style w:type="character" w:styleId="Hyperlink">
     <w:name w:val="Hyperlink"/>
-    <w:basedOn w:val="Fuentedeprrafopredeter"/>
+    <w:basedOn w:val="DefaultParagraphFont"/>
     <w:uiPriority w:val="99"/>
     <w:semiHidden/>
     <w:unhideWhenUsed/>
@@ -7859,11 +7881,11 @@
       <w:sz w:val="20"/>
     </w:rPr>
   </w:style>
-  <w:style w:type="paragraph" w:styleId="Ttulo1">
+  <w:style w:type="paragraph" w:styleId="Heading1">
     <w:name w:val="heading 1"/>
     <w:basedOn w:val="Normal"/>
     <w:next w:val="Normal"/>
-    <w:link w:val="Ttulo1Car"/>
+    <w:link w:val="Heading1Char"/>
     <w:uiPriority w:val="9"/>
     <w:qFormat/>
     <w:rsid w:val="004D4A66"/>
@@ -7885,11 +7907,11 @@
       <w:szCs w:val="28"/>
     </w:rPr>
   </w:style>
-  <w:style w:type="paragraph" w:styleId="Ttulo2">
+  <w:style w:type="paragraph" w:styleId="Heading2">
     <w:name w:val="heading 2"/>
     <w:basedOn w:val="Normal"/>
     <w:next w:val="Normal"/>
-    <w:link w:val="Ttulo2Car"/>
+    <w:link w:val="Heading2Char"/>
     <w:uiPriority w:val="9"/>
     <w:unhideWhenUsed/>
     <w:qFormat/>
@@ -7913,10 +7935,10 @@
       <w:szCs w:val="26"/>
     </w:rPr>
   </w:style>
-  <w:style w:type="paragraph" w:styleId="Ttulo3">
+  <w:style w:type="paragraph" w:styleId="Heading3">
     <w:name w:val="heading 3"/>
     <w:basedOn w:val="Normal"/>
-    <w:link w:val="Ttulo3Car"/>
+    <w:link w:val="Heading3Char"/>
     <w:uiPriority w:val="9"/>
     <w:qFormat/>
     <w:rsid w:val="004D4A66"/>
@@ -7939,11 +7961,11 @@
       <w:lang w:val="en-US"/>
     </w:rPr>
   </w:style>
-  <w:style w:type="paragraph" w:styleId="Ttulo4">
+  <w:style w:type="paragraph" w:styleId="Heading4">
     <w:name w:val="heading 4"/>
     <w:basedOn w:val="Normal"/>
     <w:next w:val="Normal"/>
-    <w:link w:val="Ttulo4Car"/>
+    <w:link w:val="Heading4Char"/>
     <w:uiPriority w:val="9"/>
     <w:unhideWhenUsed/>
     <w:qFormat/>
@@ -7966,11 +7988,11 @@
       <w:sz w:val="24"/>
     </w:rPr>
   </w:style>
-  <w:style w:type="paragraph" w:styleId="Ttulo5">
+  <w:style w:type="paragraph" w:styleId="Heading5">
     <w:name w:val="heading 5"/>
     <w:basedOn w:val="Normal"/>
     <w:next w:val="Normal"/>
-    <w:link w:val="Ttulo5Car"/>
+    <w:link w:val="Heading5Char"/>
     <w:uiPriority w:val="9"/>
     <w:unhideWhenUsed/>
     <w:qFormat/>
@@ -7993,11 +8015,11 @@
       <w:sz w:val="24"/>
     </w:rPr>
   </w:style>
-  <w:style w:type="paragraph" w:styleId="Ttulo6">
+  <w:style w:type="paragraph" w:styleId="Heading6">
     <w:name w:val="heading 6"/>
     <w:basedOn w:val="Normal"/>
     <w:next w:val="Normal"/>
-    <w:link w:val="Ttulo6Car"/>
+    <w:link w:val="Heading6Char"/>
     <w:uiPriority w:val="9"/>
     <w:unhideWhenUsed/>
     <w:qFormat/>
@@ -8021,11 +8043,11 @@
       <w:sz w:val="28"/>
     </w:rPr>
   </w:style>
-  <w:style w:type="paragraph" w:styleId="Ttulo7">
+  <w:style w:type="paragraph" w:styleId="Heading7">
     <w:name w:val="heading 7"/>
     <w:basedOn w:val="Normal"/>
     <w:next w:val="Normal"/>
-    <w:link w:val="Ttulo7Car"/>
+    <w:link w:val="Heading7Char"/>
     <w:uiPriority w:val="9"/>
     <w:semiHidden/>
     <w:unhideWhenUsed/>
@@ -8048,11 +8070,11 @@
       <w:color w:val="404040" w:themeColor="text1" w:themeTint="BF"/>
     </w:rPr>
   </w:style>
-  <w:style w:type="paragraph" w:styleId="Ttulo8">
+  <w:style w:type="paragraph" w:styleId="Heading8">
     <w:name w:val="heading 8"/>
     <w:basedOn w:val="Normal"/>
     <w:next w:val="Normal"/>
-    <w:link w:val="Ttulo8Car"/>
+    <w:link w:val="Heading8Char"/>
     <w:uiPriority w:val="9"/>
     <w:semiHidden/>
     <w:unhideWhenUsed/>
@@ -8074,11 +8096,11 @@
       <w:szCs w:val="20"/>
     </w:rPr>
   </w:style>
-  <w:style w:type="paragraph" w:styleId="Ttulo9">
+  <w:style w:type="paragraph" w:styleId="Heading9">
     <w:name w:val="heading 9"/>
     <w:basedOn w:val="Normal"/>
     <w:next w:val="Normal"/>
-    <w:link w:val="Ttulo9Car"/>
+    <w:link w:val="Heading9Char"/>
     <w:uiPriority w:val="9"/>
     <w:semiHidden/>
     <w:unhideWhenUsed/>
@@ -8102,13 +8124,13 @@
       <w:szCs w:val="20"/>
     </w:rPr>
   </w:style>
-  <w:style w:type="character" w:default="1" w:styleId="Fuentedeprrafopredeter">
+  <w:style w:type="character" w:default="1" w:styleId="DefaultParagraphFont">
     <w:name w:val="Default Paragraph Font"/>
     <w:uiPriority w:val="1"/>
     <w:semiHidden/>
     <w:unhideWhenUsed/>
   </w:style>
-  <w:style w:type="table" w:default="1" w:styleId="Tablanormal">
+  <w:style w:type="table" w:default="1" w:styleId="TableNormal">
     <w:name w:val="Normal Table"/>
     <w:uiPriority w:val="99"/>
     <w:semiHidden/>
@@ -8123,7 +8145,7 @@
       </w:tblCellMar>
     </w:tblPr>
   </w:style>
-  <w:style w:type="numbering" w:default="1" w:styleId="Sinlista">
+  <w:style w:type="numbering" w:default="1" w:styleId="NoList">
     <w:name w:val="No List"/>
     <w:uiPriority w:val="99"/>
     <w:semiHidden/>
@@ -8163,9 +8185,9 @@
       <w:lang w:eastAsia="es-ES"/>
     </w:rPr>
   </w:style>
-  <w:style w:type="table" w:styleId="Listamedia2-nfasis2">
+  <w:style w:type="table" w:styleId="MediumList2-Accent2">
     <w:name w:val="Medium List 2 Accent 2"/>
-    <w:basedOn w:val="Tablanormal"/>
+    <w:basedOn w:val="TableNormal"/>
     <w:uiPriority w:val="66"/>
     <w:rsid w:val="004D4A66"/>
     <w:pPr>
@@ -8292,10 +8314,10 @@
       </w:tcPr>
     </w:tblStylePr>
   </w:style>
-  <w:style w:type="paragraph" w:styleId="Textodeglobo">
+  <w:style w:type="paragraph" w:styleId="BalloonText">
     <w:name w:val="Balloon Text"/>
     <w:basedOn w:val="Normal"/>
-    <w:link w:val="TextodegloboCar"/>
+    <w:link w:val="BalloonTextChar"/>
     <w:uiPriority w:val="99"/>
     <w:semiHidden/>
     <w:unhideWhenUsed/>
@@ -8309,10 +8331,10 @@
       <w:szCs w:val="16"/>
     </w:rPr>
   </w:style>
-  <w:style w:type="character" w:customStyle="1" w:styleId="TextodegloboCar">
-    <w:name w:val="Texto de globo Car"/>
-    <w:basedOn w:val="Fuentedeprrafopredeter"/>
-    <w:link w:val="Textodeglobo"/>
+  <w:style w:type="character" w:customStyle="1" w:styleId="BalloonTextChar">
+    <w:name w:val="Balloon Text Char"/>
+    <w:basedOn w:val="DefaultParagraphFont"/>
+    <w:link w:val="BalloonText"/>
     <w:uiPriority w:val="99"/>
     <w:semiHidden/>
     <w:rsid w:val="004D4A66"/>
@@ -8322,10 +8344,10 @@
       <w:szCs w:val="16"/>
     </w:rPr>
   </w:style>
-  <w:style w:type="character" w:customStyle="1" w:styleId="Ttulo1Car">
-    <w:name w:val="Título 1 Car"/>
-    <w:basedOn w:val="Fuentedeprrafopredeter"/>
-    <w:link w:val="Ttulo1"/>
+  <w:style w:type="character" w:customStyle="1" w:styleId="Heading1Char">
+    <w:name w:val="Heading 1 Char"/>
+    <w:basedOn w:val="DefaultParagraphFont"/>
+    <w:link w:val="Heading1"/>
     <w:uiPriority w:val="9"/>
     <w:rsid w:val="004D4A66"/>
     <w:rPr>
@@ -8337,10 +8359,10 @@
       <w:szCs w:val="28"/>
     </w:rPr>
   </w:style>
-  <w:style w:type="character" w:customStyle="1" w:styleId="Ttulo2Car">
-    <w:name w:val="Título 2 Car"/>
-    <w:basedOn w:val="Fuentedeprrafopredeter"/>
-    <w:link w:val="Ttulo2"/>
+  <w:style w:type="character" w:customStyle="1" w:styleId="Heading2Char">
+    <w:name w:val="Heading 2 Char"/>
+    <w:basedOn w:val="DefaultParagraphFont"/>
+    <w:link w:val="Heading2"/>
     <w:uiPriority w:val="9"/>
     <w:rsid w:val="004D4A66"/>
     <w:rPr>
@@ -8352,10 +8374,10 @@
       <w:szCs w:val="26"/>
     </w:rPr>
   </w:style>
-  <w:style w:type="character" w:customStyle="1" w:styleId="Ttulo3Car">
-    <w:name w:val="Título 3 Car"/>
-    <w:basedOn w:val="Fuentedeprrafopredeter"/>
-    <w:link w:val="Ttulo3"/>
+  <w:style w:type="character" w:customStyle="1" w:styleId="Heading3Char">
+    <w:name w:val="Heading 3 Char"/>
+    <w:basedOn w:val="DefaultParagraphFont"/>
+    <w:link w:val="Heading3"/>
     <w:uiPriority w:val="9"/>
     <w:rsid w:val="004D4A66"/>
     <w:rPr>
@@ -8368,10 +8390,10 @@
       <w:lang w:val="en-US"/>
     </w:rPr>
   </w:style>
-  <w:style w:type="character" w:customStyle="1" w:styleId="Ttulo4Car">
-    <w:name w:val="Título 4 Car"/>
-    <w:basedOn w:val="Fuentedeprrafopredeter"/>
-    <w:link w:val="Ttulo4"/>
+  <w:style w:type="character" w:customStyle="1" w:styleId="Heading4Char">
+    <w:name w:val="Heading 4 Char"/>
+    <w:basedOn w:val="DefaultParagraphFont"/>
+    <w:link w:val="Heading4"/>
     <w:uiPriority w:val="9"/>
     <w:rsid w:val="004D4A66"/>
     <w:rPr>
@@ -8383,10 +8405,10 @@
       <w:sz w:val="24"/>
     </w:rPr>
   </w:style>
-  <w:style w:type="character" w:customStyle="1" w:styleId="Ttulo5Car">
-    <w:name w:val="Título 5 Car"/>
-    <w:basedOn w:val="Fuentedeprrafopredeter"/>
-    <w:link w:val="Ttulo5"/>
+  <w:style w:type="character" w:customStyle="1" w:styleId="Heading5Char">
+    <w:name w:val="Heading 5 Char"/>
+    <w:basedOn w:val="DefaultParagraphFont"/>
+    <w:link w:val="Heading5"/>
     <w:uiPriority w:val="9"/>
     <w:rsid w:val="004D4A66"/>
     <w:rPr>
@@ -8396,10 +8418,10 @@
       <w:sz w:val="24"/>
     </w:rPr>
   </w:style>
-  <w:style w:type="character" w:customStyle="1" w:styleId="Ttulo6Car">
-    <w:name w:val="Título 6 Car"/>
-    <w:basedOn w:val="Fuentedeprrafopredeter"/>
-    <w:link w:val="Ttulo6"/>
+  <w:style w:type="character" w:customStyle="1" w:styleId="Heading6Char">
+    <w:name w:val="Heading 6 Char"/>
+    <w:basedOn w:val="DefaultParagraphFont"/>
+    <w:link w:val="Heading6"/>
     <w:uiPriority w:val="9"/>
     <w:rsid w:val="004D4A66"/>
     <w:rPr>
@@ -8410,10 +8432,10 @@
       <w:sz w:val="28"/>
     </w:rPr>
   </w:style>
-  <w:style w:type="character" w:customStyle="1" w:styleId="Ttulo7Car">
-    <w:name w:val="Título 7 Car"/>
-    <w:basedOn w:val="Fuentedeprrafopredeter"/>
-    <w:link w:val="Ttulo7"/>
+  <w:style w:type="character" w:customStyle="1" w:styleId="Heading7Char">
+    <w:name w:val="Heading 7 Char"/>
+    <w:basedOn w:val="DefaultParagraphFont"/>
+    <w:link w:val="Heading7"/>
     <w:uiPriority w:val="9"/>
     <w:semiHidden/>
     <w:rsid w:val="004D4A66"/>
@@ -8425,10 +8447,10 @@
       <w:sz w:val="20"/>
     </w:rPr>
   </w:style>
-  <w:style w:type="character" w:customStyle="1" w:styleId="Ttulo8Car">
-    <w:name w:val="Título 8 Car"/>
-    <w:basedOn w:val="Fuentedeprrafopredeter"/>
-    <w:link w:val="Ttulo8"/>
+  <w:style w:type="character" w:customStyle="1" w:styleId="Heading8Char">
+    <w:name w:val="Heading 8 Char"/>
+    <w:basedOn w:val="DefaultParagraphFont"/>
+    <w:link w:val="Heading8"/>
     <w:uiPriority w:val="9"/>
     <w:semiHidden/>
     <w:rsid w:val="004D4A66"/>
@@ -8439,10 +8461,10 @@
       <w:szCs w:val="20"/>
     </w:rPr>
   </w:style>
-  <w:style w:type="character" w:customStyle="1" w:styleId="Ttulo9Car">
-    <w:name w:val="Título 9 Car"/>
-    <w:basedOn w:val="Fuentedeprrafopredeter"/>
-    <w:link w:val="Ttulo9"/>
+  <w:style w:type="character" w:customStyle="1" w:styleId="Heading9Char">
+    <w:name w:val="Heading 9 Char"/>
+    <w:basedOn w:val="DefaultParagraphFont"/>
+    <w:link w:val="Heading9"/>
     <w:uiPriority w:val="9"/>
     <w:semiHidden/>
     <w:rsid w:val="004D4A66"/>
@@ -8455,9 +8477,9 @@
       <w:szCs w:val="20"/>
     </w:rPr>
   </w:style>
-  <w:style w:type="table" w:styleId="Tablaconcuadrcula">
+  <w:style w:type="table" w:styleId="TableGrid">
     <w:name w:val="Table Grid"/>
-    <w:basedOn w:val="Tablanormal"/>
+    <w:basedOn w:val="TableNormal"/>
     <w:uiPriority w:val="59"/>
     <w:rsid w:val="00C90A47"/>
     <w:pPr>
@@ -8481,7 +8503,7 @@
       </w:tblCellMar>
     </w:tblPr>
   </w:style>
-  <w:style w:type="paragraph" w:styleId="Prrafodelista">
+  <w:style w:type="paragraph" w:styleId="ListParagraph">
     <w:name w:val="List Paragraph"/>
     <w:basedOn w:val="Normal"/>
     <w:uiPriority w:val="34"/>
@@ -8492,7 +8514,7 @@
       <w:contextualSpacing/>
     </w:pPr>
   </w:style>
-  <w:style w:type="paragraph" w:styleId="TDC1">
+  <w:style w:type="paragraph" w:styleId="TOC1">
     <w:name w:val="toc 1"/>
     <w:basedOn w:val="Normal"/>
     <w:next w:val="Normal"/>
@@ -8512,7 +8534,7 @@
       <w:szCs w:val="20"/>
     </w:rPr>
   </w:style>
-  <w:style w:type="paragraph" w:styleId="TDC2">
+  <w:style w:type="paragraph" w:styleId="TOC2">
     <w:name w:val="toc 2"/>
     <w:basedOn w:val="Normal"/>
     <w:next w:val="Normal"/>
@@ -8530,7 +8552,7 @@
       <w:szCs w:val="20"/>
     </w:rPr>
   </w:style>
-  <w:style w:type="paragraph" w:styleId="TDC3">
+  <w:style w:type="paragraph" w:styleId="TOC3">
     <w:name w:val="toc 3"/>
     <w:basedOn w:val="Normal"/>
     <w:next w:val="Normal"/>
@@ -8549,7 +8571,7 @@
       <w:szCs w:val="20"/>
     </w:rPr>
   </w:style>
-  <w:style w:type="paragraph" w:styleId="TDC4">
+  <w:style w:type="paragraph" w:styleId="TOC4">
     <w:name w:val="toc 4"/>
     <w:basedOn w:val="Normal"/>
     <w:next w:val="Normal"/>
@@ -8567,7 +8589,7 @@
       <w:szCs w:val="18"/>
     </w:rPr>
   </w:style>
-  <w:style w:type="paragraph" w:styleId="TDC5">
+  <w:style w:type="paragraph" w:styleId="TOC5">
     <w:name w:val="toc 5"/>
     <w:basedOn w:val="Normal"/>
     <w:next w:val="Normal"/>
@@ -8585,7 +8607,7 @@
       <w:szCs w:val="18"/>
     </w:rPr>
   </w:style>
-  <w:style w:type="paragraph" w:styleId="TDC6">
+  <w:style w:type="paragraph" w:styleId="TOC6">
     <w:name w:val="toc 6"/>
     <w:basedOn w:val="Normal"/>
     <w:next w:val="Normal"/>
@@ -8603,7 +8625,7 @@
       <w:szCs w:val="18"/>
     </w:rPr>
   </w:style>
-  <w:style w:type="paragraph" w:styleId="TDC7">
+  <w:style w:type="paragraph" w:styleId="TOC7">
     <w:name w:val="toc 7"/>
     <w:basedOn w:val="Normal"/>
     <w:next w:val="Normal"/>
@@ -8621,7 +8643,7 @@
       <w:szCs w:val="18"/>
     </w:rPr>
   </w:style>
-  <w:style w:type="paragraph" w:styleId="TDC8">
+  <w:style w:type="paragraph" w:styleId="TOC8">
     <w:name w:val="toc 8"/>
     <w:basedOn w:val="Normal"/>
     <w:next w:val="Normal"/>
@@ -8639,7 +8661,7 @@
       <w:szCs w:val="18"/>
     </w:rPr>
   </w:style>
-  <w:style w:type="paragraph" w:styleId="TDC9">
+  <w:style w:type="paragraph" w:styleId="TOC9">
     <w:name w:val="toc 9"/>
     <w:basedOn w:val="Normal"/>
     <w:next w:val="Normal"/>
@@ -8657,9 +8679,9 @@
       <w:szCs w:val="18"/>
     </w:rPr>
   </w:style>
-  <w:style w:type="paragraph" w:styleId="TtulodeTDC">
+  <w:style w:type="paragraph" w:styleId="TOCHeading">
     <w:name w:val="TOC Heading"/>
-    <w:basedOn w:val="Ttulo1"/>
+    <w:basedOn w:val="Heading1"/>
     <w:next w:val="Normal"/>
     <w:uiPriority w:val="39"/>
     <w:semiHidden/>
@@ -8680,11 +8702,11 @@
       <w:sz w:val="28"/>
     </w:rPr>
   </w:style>
-  <w:style w:type="paragraph" w:styleId="Ttulo">
+  <w:style w:type="paragraph" w:styleId="Title">
     <w:name w:val="Title"/>
     <w:basedOn w:val="Normal"/>
     <w:next w:val="Normal"/>
-    <w:link w:val="TtuloCar"/>
+    <w:link w:val="TitleChar"/>
     <w:uiPriority w:val="10"/>
     <w:qFormat/>
     <w:rsid w:val="000F1359"/>
@@ -8705,10 +8727,10 @@
       <w:szCs w:val="52"/>
     </w:rPr>
   </w:style>
-  <w:style w:type="character" w:customStyle="1" w:styleId="TtuloCar">
-    <w:name w:val="Título Car"/>
-    <w:basedOn w:val="Fuentedeprrafopredeter"/>
-    <w:link w:val="Ttulo"/>
+  <w:style w:type="character" w:customStyle="1" w:styleId="TitleChar">
+    <w:name w:val="Title Char"/>
+    <w:basedOn w:val="DefaultParagraphFont"/>
+    <w:link w:val="Title"/>
     <w:uiPriority w:val="10"/>
     <w:rsid w:val="000F1359"/>
     <w:rPr>
@@ -8720,7 +8742,7 @@
       <w:szCs w:val="52"/>
     </w:rPr>
   </w:style>
-  <w:style w:type="paragraph" w:styleId="Tabladeilustraciones">
+  <w:style w:type="paragraph" w:styleId="TableofFigures">
     <w:name w:val="table of figures"/>
     <w:basedOn w:val="Normal"/>
     <w:next w:val="Normal"/>
@@ -8737,10 +8759,10 @@
       <w:szCs w:val="20"/>
     </w:rPr>
   </w:style>
-  <w:style w:type="paragraph" w:styleId="Encabezado">
+  <w:style w:type="paragraph" w:styleId="Header">
     <w:name w:val="header"/>
     <w:basedOn w:val="Normal"/>
-    <w:link w:val="EncabezadoCar"/>
+    <w:link w:val="HeaderChar"/>
     <w:uiPriority w:val="99"/>
     <w:unhideWhenUsed/>
     <w:rsid w:val="00D03FF2"/>
@@ -8752,10 +8774,10 @@
       <w:spacing w:line="240" w:lineRule="auto"/>
     </w:pPr>
   </w:style>
-  <w:style w:type="character" w:customStyle="1" w:styleId="EncabezadoCar">
-    <w:name w:val="Encabezado Car"/>
-    <w:basedOn w:val="Fuentedeprrafopredeter"/>
-    <w:link w:val="Encabezado"/>
+  <w:style w:type="character" w:customStyle="1" w:styleId="HeaderChar">
+    <w:name w:val="Header Char"/>
+    <w:basedOn w:val="DefaultParagraphFont"/>
+    <w:link w:val="Header"/>
     <w:uiPriority w:val="99"/>
     <w:rsid w:val="00D03FF2"/>
     <w:rPr>
@@ -8763,10 +8785,10 @@
       <w:sz w:val="20"/>
     </w:rPr>
   </w:style>
-  <w:style w:type="paragraph" w:styleId="Piedepgina">
+  <w:style w:type="paragraph" w:styleId="Footer">
     <w:name w:val="footer"/>
     <w:basedOn w:val="Normal"/>
-    <w:link w:val="PiedepginaCar"/>
+    <w:link w:val="FooterChar"/>
     <w:uiPriority w:val="99"/>
     <w:unhideWhenUsed/>
     <w:rsid w:val="00D03FF2"/>
@@ -8778,10 +8800,10 @@
       <w:spacing w:line="240" w:lineRule="auto"/>
     </w:pPr>
   </w:style>
-  <w:style w:type="character" w:customStyle="1" w:styleId="PiedepginaCar">
-    <w:name w:val="Pie de página Car"/>
-    <w:basedOn w:val="Fuentedeprrafopredeter"/>
-    <w:link w:val="Piedepgina"/>
+  <w:style w:type="character" w:customStyle="1" w:styleId="FooterChar">
+    <w:name w:val="Footer Char"/>
+    <w:basedOn w:val="DefaultParagraphFont"/>
+    <w:link w:val="Footer"/>
     <w:uiPriority w:val="99"/>
     <w:rsid w:val="00D03FF2"/>
     <w:rPr>
@@ -8789,9 +8811,9 @@
       <w:sz w:val="20"/>
     </w:rPr>
   </w:style>
-  <w:style w:type="character" w:styleId="Hipervnculo">
+  <w:style w:type="character" w:styleId="Hyperlink">
     <w:name w:val="Hyperlink"/>
-    <w:basedOn w:val="Fuentedeprrafopredeter"/>
+    <w:basedOn w:val="DefaultParagraphFont"/>
     <w:uiPriority w:val="99"/>
     <w:semiHidden/>
     <w:unhideWhenUsed/>
@@ -9092,7 +9114,7 @@
 </file>
 
 <file path=customXml/itemProps1.xml><?xml version="1.0" encoding="utf-8"?>
-<ds:datastoreItem xmlns:ds="http://schemas.openxmlformats.org/officeDocument/2006/customXml" ds:itemID="{0087B10D-5F51-45A4-A5F2-DF670AF6E59E}">
+<ds:datastoreItem xmlns:ds="http://schemas.openxmlformats.org/officeDocument/2006/customXml" ds:itemID="{9FF48508-A1E1-4579-BB82-0C55478AB17E}">
   <ds:schemaRefs>
     <ds:schemaRef ds:uri="http://schemas.openxmlformats.org/officeDocument/2006/bibliography"/>
   </ds:schemaRefs>
